--- a/Phòng kỹ thuật/SDS/SDS SẢN PHẨM (TA,TV,TT)/Huntex GR-36 (RSCC-36)/HUNTEX GR-36 _SDS_TV_2022.11.05.docx
+++ b/Phòng kỹ thuật/SDS/SDS SẢN PHẨM (TA,TV,TT)/Huntex GR-36 (RSCC-36)/HUNTEX GR-36 _SDS_TV_2022.11.05.docx
@@ -2,6 +2,8 @@
 <file path=word/document.xml><?xml version="1.0" encoding="utf-8"?>
 <w:document xmlns:wpc="http://schemas.microsoft.com/office/word/2010/wordprocessingCanvas" xmlns:cx="http://schemas.microsoft.com/office/drawing/2014/chartex" xmlns:cx1="http://schemas.microsoft.com/office/drawing/2015/9/8/chartex" xmlns:cx2="http://schemas.microsoft.com/office/drawing/2015/10/21/chartex" xmlns:cx3="http://schemas.microsoft.com/office/drawing/2016/5/9/chartex" xmlns:cx4="http://schemas.microsoft.com/office/drawing/2016/5/10/chartex" xmlns:cx5="http://schemas.microsoft.com/office/drawing/2016/5/11/chartex" xmlns:cx6="http://schemas.microsoft.com/office/drawing/2016/5/12/chartex" xmlns:cx7="http://schemas.microsoft.com/office/drawing/2016/5/13/chartex" xmlns:cx8="http://schemas.microsoft.com/office/drawing/2016/5/14/chartex" xmlns:mc="http://schemas.openxmlformats.org/markup-compatibility/2006" xmlns:aink="http://schemas.microsoft.com/office/drawing/2016/ink" xmlns:am3d="http://schemas.microsoft.com/office/drawing/2017/model3d" xmlns:o="urn:schemas-microsoft-com:office:office" xmlns:r="http://schemas.openxmlformats.org/officeDocument/2006/relationships" xmlns:m="http://schemas.openxmlformats.org/officeDocument/2006/math" xmlns:v="urn:schemas-microsoft-com:vml" xmlns:wp14="http://schemas.microsoft.com/office/word/2010/wordprocessingDrawing" xmlns:wp="http://schemas.openxmlformats.org/drawingml/2006/wordprocessingDrawing" xmlns:w10="urn:schemas-microsoft-com:office:word" xmlns:w="http://schemas.openxmlformats.org/wordprocessingml/2006/main" xmlns:w14="http://schemas.microsoft.com/office/word/2010/wordml" xmlns:w15="http://schemas.microsoft.com/office/word/2012/wordml" xmlns:w16cid="http://schemas.microsoft.com/office/word/2016/wordml/cid" xmlns:w16se="http://schemas.microsoft.com/office/word/2015/wordml/symex" xmlns:wpg="http://schemas.microsoft.com/office/word/2010/wordprocessingGroup" xmlns:wpi="http://schemas.microsoft.com/office/word/2010/wordprocessingInk" xmlns:wne="http://schemas.microsoft.com/office/word/2006/wordml" xmlns:wps="http://schemas.microsoft.com/office/word/2010/wordprocessingShape" mc:Ignorable="w14 w15 w16se w16cid wp14">
   <w:body>
+    <w:bookmarkStart w:id="0" w:name="_Hlk115937021"/>
+    <w:bookmarkEnd w:id="0"/>
     <w:p>
       <w:pPr>
         <w:spacing w:before="80" w:after="0" w:line="276" w:lineRule="auto"/>
@@ -15,8 +17,6 @@
           <w:lang w:val="en-US"/>
         </w:rPr>
       </w:pPr>
-      <w:bookmarkStart w:id="0" w:name="_Hlk115937021"/>
-      <w:bookmarkEnd w:id="0"/>
       <w:r>
         <w:rPr>
           <w:noProof/>
@@ -373,14 +373,6 @@
           <w:lang w:val="en-US"/>
         </w:rPr>
         <w:t xml:space="preserve"> </w:t>
-      </w:r>
-      <w:r>
-        <w:rPr>
-          <w:rFonts w:eastAsia="Arial" w:cs="Times New Roman"/>
-          <w:sz w:val="22"/>
-          <w:lang w:val="en-US"/>
-        </w:rPr>
-        <w:t>.</w:t>
       </w:r>
     </w:p>
     <w:p>
@@ -2013,17 +2005,7 @@
           <w:sz w:val="22"/>
           <w:lang w:val="en-US"/>
         </w:rPr>
-        <w:t>7,</w:t>
-      </w:r>
-      <w:bookmarkStart w:id="2" w:name="_GoBack"/>
-      <w:bookmarkEnd w:id="2"/>
-      <w:r>
-        <w:rPr>
-          <w:rFonts w:eastAsia="Arial" w:cs="Times New Roman"/>
-          <w:sz w:val="22"/>
-          <w:lang w:val="en-US"/>
-        </w:rPr>
-        <w:t xml:space="preserve"> GHS08</w:t>
+        <w:t>7, GHS08</w:t>
       </w:r>
       <w:r>
         <w:rPr>
@@ -2513,23 +2495,6 @@
     <w:p>
       <w:pPr>
         <w:tabs>
-          <w:tab w:val="left" w:pos="3261"/>
-          <w:tab w:val="left" w:pos="3402"/>
-          <w:tab w:val="left" w:pos="5103"/>
-        </w:tabs>
-        <w:spacing w:after="0" w:line="276" w:lineRule="auto"/>
-        <w:jc w:val="both"/>
-        <w:rPr>
-          <w:rFonts w:asciiTheme="majorHAnsi" w:eastAsia="SimSun" w:hAnsiTheme="majorHAnsi" w:cstheme="majorHAnsi"/>
-          <w:b/>
-          <w:sz w:val="22"/>
-          <w:lang w:val="en-US"/>
-        </w:rPr>
-      </w:pPr>
-    </w:p>
-    <w:p>
-      <w:pPr>
-        <w:tabs>
           <w:tab w:val="left" w:pos="0"/>
           <w:tab w:val="left" w:pos="2835"/>
           <w:tab w:val="left" w:pos="3261"/>
@@ -2734,29 +2699,7 @@
           <w:shd w:val="clear" w:color="auto" w:fill="FFFFFF"/>
           <w:lang w:val="en-US"/>
         </w:rPr>
-        <w:t>Tránh hít bụi/khói/khí/sương</w:t>
-      </w:r>
-      <w:r>
-        <w:rPr>
-          <w:rStyle w:val="Strong"/>
-          <w:rFonts w:asciiTheme="majorHAnsi" w:hAnsiTheme="majorHAnsi" w:cstheme="majorHAnsi"/>
-          <w:b w:val="0"/>
-          <w:sz w:val="22"/>
-          <w:shd w:val="clear" w:color="auto" w:fill="FFFFFF"/>
-          <w:lang w:val="en-US"/>
-        </w:rPr>
-        <w:t>/</w:t>
-      </w:r>
-      <w:r>
-        <w:rPr>
-          <w:rStyle w:val="Strong"/>
-          <w:rFonts w:asciiTheme="majorHAnsi" w:hAnsiTheme="majorHAnsi" w:cstheme="majorHAnsi"/>
-          <w:b w:val="0"/>
-          <w:sz w:val="22"/>
-          <w:shd w:val="clear" w:color="auto" w:fill="FFFFFF"/>
-          <w:lang w:val="en-US"/>
-        </w:rPr>
-        <w:t>hơi/</w:t>
+        <w:t>Tránh hít bụi/khói/khí/sương/hơi/</w:t>
       </w:r>
       <w:r>
         <w:rPr>
@@ -2860,18 +2803,7 @@
           <w:shd w:val="clear" w:color="auto" w:fill="FFFFFF"/>
           <w:lang w:val="en-US"/>
         </w:rPr>
-        <w:t>Chỉ sử dụng ngoài trời hoặc trong khu vực thoáng khí</w:t>
-      </w:r>
-      <w:r>
-        <w:rPr>
-          <w:rStyle w:val="Strong"/>
-          <w:rFonts w:asciiTheme="majorHAnsi" w:hAnsiTheme="majorHAnsi" w:cstheme="majorHAnsi"/>
-          <w:b w:val="0"/>
-          <w:sz w:val="22"/>
-          <w:shd w:val="clear" w:color="auto" w:fill="FFFFFF"/>
-          <w:lang w:val="en-US"/>
-        </w:rPr>
-        <w:t>.</w:t>
+        <w:t>Chỉ sử dụng ngoài trời hoặc trong khu vực thoáng khí.</w:t>
       </w:r>
     </w:p>
     <w:p>
@@ -2923,18 +2855,7 @@
           <w:shd w:val="clear" w:color="auto" w:fill="FFFFFF"/>
           <w:lang w:val="en-US"/>
         </w:rPr>
-        <w:t>Không mang quần áo bị nhiễm bẩn ra khỏi nơi làm việc</w:t>
-      </w:r>
-      <w:r>
-        <w:rPr>
-          <w:rStyle w:val="Strong"/>
-          <w:rFonts w:asciiTheme="majorHAnsi" w:hAnsiTheme="majorHAnsi" w:cstheme="majorHAnsi"/>
-          <w:b w:val="0"/>
-          <w:sz w:val="22"/>
-          <w:shd w:val="clear" w:color="auto" w:fill="FFFFFF"/>
-          <w:lang w:val="en-US"/>
-        </w:rPr>
-        <w:t>.</w:t>
+        <w:t>Không mang quần áo bị nhiễm bẩn ra khỏi nơi làm việc.</w:t>
       </w:r>
     </w:p>
     <w:p>
@@ -3054,19 +2975,7 @@
           <w:shd w:val="clear" w:color="auto" w:fill="FFFFFF"/>
           <w:lang w:val="en-US"/>
         </w:rPr>
-        <w:t>NẾU HÍT PHẢI:</w:t>
-      </w:r>
-      <w:r>
-        <w:rPr>
-          <w:rStyle w:val="Strong"/>
-          <w:rFonts w:asciiTheme="majorHAnsi" w:hAnsiTheme="majorHAnsi" w:cstheme="majorHAnsi"/>
-          <w:b w:val="0"/>
-          <w:color w:val="000000"/>
-          <w:sz w:val="22"/>
-          <w:shd w:val="clear" w:color="auto" w:fill="FFFFFF"/>
-          <w:lang w:val="en-US"/>
-        </w:rPr>
-        <w:t xml:space="preserve"> </w:t>
+        <w:t xml:space="preserve">NẾU HÍT PHẢI: </w:t>
       </w:r>
       <w:r>
         <w:rPr>
@@ -3206,19 +3115,7 @@
           <w:shd w:val="clear" w:color="auto" w:fill="FFFFFF"/>
           <w:lang w:val="en-US"/>
         </w:rPr>
-        <w:t>NẾU TIẾP XÚC VỚI DA:</w:t>
-      </w:r>
-      <w:r>
-        <w:rPr>
-          <w:rStyle w:val="Strong"/>
-          <w:rFonts w:asciiTheme="majorHAnsi" w:hAnsiTheme="majorHAnsi" w:cstheme="majorHAnsi"/>
-          <w:b w:val="0"/>
-          <w:color w:val="000000"/>
-          <w:sz w:val="22"/>
-          <w:shd w:val="clear" w:color="auto" w:fill="FFFFFF"/>
-          <w:lang w:val="en-US"/>
-        </w:rPr>
-        <w:t xml:space="preserve"> </w:t>
+        <w:t xml:space="preserve">NẾU TIẾP XÚC VỚI DA: </w:t>
       </w:r>
       <w:r>
         <w:rPr>
@@ -3288,19 +3185,7 @@
           <w:shd w:val="clear" w:color="auto" w:fill="FFFFFF"/>
           <w:lang w:val="en-US"/>
         </w:rPr>
-        <w:t>Nếu xảy ra kích ứng da hoặc phát ban:</w:t>
-      </w:r>
-      <w:r>
-        <w:rPr>
-          <w:rStyle w:val="Strong"/>
-          <w:rFonts w:asciiTheme="majorHAnsi" w:hAnsiTheme="majorHAnsi" w:cstheme="majorHAnsi"/>
-          <w:b w:val="0"/>
-          <w:color w:val="000000"/>
-          <w:sz w:val="22"/>
-          <w:shd w:val="clear" w:color="auto" w:fill="FFFFFF"/>
-          <w:lang w:val="en-US"/>
-        </w:rPr>
-        <w:t xml:space="preserve"> </w:t>
+        <w:t xml:space="preserve">Nếu xảy ra kích ứng da hoặc phát ban: </w:t>
       </w:r>
       <w:r>
         <w:rPr>
@@ -3382,19 +3267,7 @@
           <w:shd w:val="clear" w:color="auto" w:fill="FFFFFF"/>
           <w:lang w:val="en-US"/>
         </w:rPr>
-        <w:t>Cởi bỏ quần áo bị nhiễm bẩn và giặt sạch trước khi tái sử dụng</w:t>
-      </w:r>
-      <w:r>
-        <w:rPr>
-          <w:rStyle w:val="Strong"/>
-          <w:rFonts w:asciiTheme="majorHAnsi" w:hAnsiTheme="majorHAnsi" w:cstheme="majorHAnsi"/>
-          <w:b w:val="0"/>
-          <w:color w:val="000000"/>
-          <w:sz w:val="22"/>
-          <w:shd w:val="clear" w:color="auto" w:fill="FFFFFF"/>
-          <w:lang w:val="en-US"/>
-        </w:rPr>
-        <w:t>.</w:t>
+        <w:t>Cởi bỏ quần áo bị nhiễm bẩn và giặt sạch trước khi tái sử dụng.</w:t>
       </w:r>
     </w:p>
     <w:p>
@@ -3452,7 +3325,7 @@
           <w:shd w:val="clear" w:color="auto" w:fill="FFFFFF"/>
           <w:lang w:val="en-US"/>
         </w:rPr>
-        <w:t>NẾU VÀO MẮT:</w:t>
+        <w:t xml:space="preserve">NẾU VÀO MẮT: </w:t>
       </w:r>
       <w:r>
         <w:rPr>
@@ -3464,43 +3337,7 @@
           <w:shd w:val="clear" w:color="auto" w:fill="FFFFFF"/>
           <w:lang w:val="en-US"/>
         </w:rPr>
-        <w:t xml:space="preserve"> </w:t>
-      </w:r>
-      <w:r>
-        <w:rPr>
-          <w:rStyle w:val="Strong"/>
-          <w:rFonts w:asciiTheme="majorHAnsi" w:hAnsiTheme="majorHAnsi" w:cstheme="majorHAnsi"/>
-          <w:b w:val="0"/>
-          <w:color w:val="000000"/>
-          <w:sz w:val="22"/>
-          <w:shd w:val="clear" w:color="auto" w:fill="FFFFFF"/>
-          <w:lang w:val="en-US"/>
-        </w:rPr>
-        <w:t>Rửa cẩn thận bằng nước trong vài phút.</w:t>
-      </w:r>
-      <w:r>
-        <w:rPr>
-          <w:rStyle w:val="Strong"/>
-          <w:rFonts w:asciiTheme="majorHAnsi" w:hAnsiTheme="majorHAnsi" w:cstheme="majorHAnsi"/>
-          <w:b w:val="0"/>
-          <w:color w:val="000000"/>
-          <w:sz w:val="22"/>
-          <w:shd w:val="clear" w:color="auto" w:fill="FFFFFF"/>
-          <w:lang w:val="en-US"/>
-        </w:rPr>
-        <w:t xml:space="preserve"> </w:t>
-      </w:r>
-      <w:r>
-        <w:rPr>
-          <w:rStyle w:val="Strong"/>
-          <w:rFonts w:asciiTheme="majorHAnsi" w:hAnsiTheme="majorHAnsi" w:cstheme="majorHAnsi"/>
-          <w:b w:val="0"/>
-          <w:color w:val="000000"/>
-          <w:sz w:val="22"/>
-          <w:shd w:val="clear" w:color="auto" w:fill="FFFFFF"/>
-          <w:lang w:val="en-US"/>
-        </w:rPr>
-        <w:t>Loại bỏ kính áp tròng, nếu có và thuận tiện. Tiếp tục rửa.</w:t>
+        <w:t>Rửa cẩn thận bằng nước trong vài phút. Loại bỏ kính áp tròng, nếu có và thuận tiện. Tiếp tục rửa.</w:t>
       </w:r>
     </w:p>
     <w:p>
@@ -3558,19 +3395,7 @@
           <w:shd w:val="clear" w:color="auto" w:fill="FFFFFF"/>
           <w:lang w:val="en-US"/>
         </w:rPr>
-        <w:t>Nếu vẫn còn kích ứng mắt:</w:t>
-      </w:r>
-      <w:r>
-        <w:rPr>
-          <w:rStyle w:val="Strong"/>
-          <w:rFonts w:asciiTheme="majorHAnsi" w:hAnsiTheme="majorHAnsi" w:cstheme="majorHAnsi"/>
-          <w:b w:val="0"/>
-          <w:color w:val="000000"/>
-          <w:sz w:val="22"/>
-          <w:shd w:val="clear" w:color="auto" w:fill="FFFFFF"/>
-          <w:lang w:val="en-US"/>
-        </w:rPr>
-        <w:t xml:space="preserve"> </w:t>
+        <w:t xml:space="preserve">Nếu vẫn còn kích ứng mắt: </w:t>
       </w:r>
       <w:r>
         <w:rPr>
@@ -6192,7 +6017,7 @@
         </w:rPr>
         <w:tab/>
       </w:r>
-      <w:bookmarkStart w:id="3" w:name="_Hlk115084788"/>
+      <w:bookmarkStart w:id="2" w:name="_Hlk115084788"/>
       <w:r>
         <w:rPr>
           <w:rFonts w:eastAsia="Arial" w:cs="Times New Roman"/>
@@ -6219,7 +6044,7 @@
         <w:t>.</w:t>
       </w:r>
     </w:p>
-    <w:bookmarkEnd w:id="3"/>
+    <w:bookmarkEnd w:id="2"/>
     <w:p>
       <w:pPr>
         <w:autoSpaceDE w:val="0"/>
@@ -6303,7 +6128,7 @@
         </w:rPr>
         <w:t xml:space="preserve">Trong trường hợp hỏa hoạn, </w:t>
       </w:r>
-      <w:bookmarkStart w:id="4" w:name="_Hlk115085107"/>
+      <w:bookmarkStart w:id="3" w:name="_Hlk115085107"/>
       <w:r>
         <w:rPr>
           <w:rFonts w:eastAsia="Arial" w:cs="Times New Roman"/>
@@ -6328,7 +6153,7 @@
         </w:rPr>
         <w:t>:</w:t>
       </w:r>
-      <w:bookmarkEnd w:id="4"/>
+      <w:bookmarkEnd w:id="3"/>
       <w:r>
         <w:rPr>
           <w:rFonts w:eastAsia="Arial" w:cs="Times New Roman"/>
@@ -6503,7 +6328,7 @@
         </w:rPr>
         <w:t xml:space="preserve">Khi đốt sẽ thải ra khói độc, </w:t>
       </w:r>
-      <w:bookmarkStart w:id="5" w:name="_Hlk115085163"/>
+      <w:bookmarkStart w:id="4" w:name="_Hlk115085163"/>
       <w:r>
         <w:rPr>
           <w:rFonts w:eastAsia="Arial" w:cs="Times New Roman"/>
@@ -6512,7 +6337,7 @@
         </w:rPr>
         <w:t>lính cứu hỏa phải mặc thiết bị thở khép kín và quần áo bảo hộ thích hợp nếu có nguy cơ tiếp xúc với hơi hoặc sản phẩm của quá trình cháy</w:t>
       </w:r>
-      <w:bookmarkEnd w:id="5"/>
+      <w:bookmarkEnd w:id="4"/>
       <w:r>
         <w:rPr>
           <w:rFonts w:eastAsia="Arial" w:cs="Times New Roman"/>
@@ -7186,7 +7011,15 @@
           <w:b/>
           <w:sz w:val="22"/>
         </w:rPr>
-        <w:t>Thận trọng trong việc bảo quản</w:t>
+        <w:t xml:space="preserve">Thận trọng trong </w:t>
+      </w:r>
+      <w:r>
+        <w:rPr>
+          <w:b/>
+          <w:sz w:val="22"/>
+          <w:lang w:val="en-US"/>
+        </w:rPr>
+        <w:t>xử lý an toàn</w:t>
       </w:r>
       <w:r>
         <w:rPr>
@@ -7214,7 +7047,7 @@
           <w:lang w:val="en-US"/>
         </w:rPr>
       </w:pPr>
-      <w:bookmarkStart w:id="6" w:name="_Hlk116370801"/>
+      <w:bookmarkStart w:id="5" w:name="_Hlk116370801"/>
       <w:r>
         <w:rPr>
           <w:rFonts w:eastAsia="Arial" w:cs="Times New Roman"/>
@@ -7415,7 +7248,7 @@
         </w:rPr>
         <w:t xml:space="preserve">: </w:t>
       </w:r>
-      <w:bookmarkStart w:id="7" w:name="_Hlk115085798"/>
+      <w:bookmarkStart w:id="6" w:name="_Hlk115085798"/>
       <w:r>
         <w:rPr>
           <w:rFonts w:eastAsia="Arial" w:cs="Times New Roman"/>
@@ -7424,6 +7257,24 @@
         </w:rPr>
         <w:t>Không hít phải khí/hơi/sol khí</w:t>
       </w:r>
+      <w:bookmarkEnd w:id="6"/>
+      <w:r>
+        <w:rPr>
+          <w:rFonts w:eastAsia="Arial" w:cs="Times New Roman"/>
+          <w:sz w:val="22"/>
+          <w:lang w:val="en-US"/>
+        </w:rPr>
+        <w:t xml:space="preserve">. </w:t>
+      </w:r>
+      <w:bookmarkStart w:id="7" w:name="_Hlk115085701"/>
+      <w:r>
+        <w:rPr>
+          <w:rFonts w:eastAsia="Arial" w:cs="Times New Roman"/>
+          <w:sz w:val="22"/>
+          <w:lang w:val="en-US"/>
+        </w:rPr>
+        <w:t>Tránh tiếp xúc với da</w:t>
+      </w:r>
       <w:bookmarkEnd w:id="7"/>
       <w:r>
         <w:rPr>
@@ -7431,24 +7282,6 @@
           <w:sz w:val="22"/>
           <w:lang w:val="en-US"/>
         </w:rPr>
-        <w:t xml:space="preserve">. </w:t>
-      </w:r>
-      <w:bookmarkStart w:id="8" w:name="_Hlk115085701"/>
-      <w:r>
-        <w:rPr>
-          <w:rFonts w:eastAsia="Arial" w:cs="Times New Roman"/>
-          <w:sz w:val="22"/>
-          <w:lang w:val="en-US"/>
-        </w:rPr>
-        <w:t>Tránh tiếp xúc với da</w:t>
-      </w:r>
-      <w:bookmarkEnd w:id="8"/>
-      <w:r>
-        <w:rPr>
-          <w:rFonts w:eastAsia="Arial" w:cs="Times New Roman"/>
-          <w:sz w:val="22"/>
-          <w:lang w:val="en-US"/>
-        </w:rPr>
         <w:t xml:space="preserve"> </w:t>
       </w:r>
       <w:r>
@@ -7459,7 +7292,7 @@
         </w:rPr>
         <w:t>và mắt.</w:t>
       </w:r>
-      <w:bookmarkEnd w:id="6"/>
+      <w:bookmarkEnd w:id="5"/>
     </w:p>
     <w:p>
       <w:pPr>
@@ -7616,7 +7449,7 @@
           <w:sz w:val="22"/>
           <w:lang w:val="en-US"/>
         </w:rPr>
-        <w:t>Kho</w:t>
+        <w:t>Bảo quản</w:t>
       </w:r>
     </w:p>
     <w:p>
@@ -8632,7 +8465,7 @@
           <w:lang w:val="en-US"/>
         </w:rPr>
       </w:pPr>
-      <w:bookmarkStart w:id="9" w:name="_Hlk116370845"/>
+      <w:bookmarkStart w:id="8" w:name="_Hlk116370845"/>
       <w:r>
         <w:rPr>
           <w:rFonts w:eastAsia="Arial" w:cs="Times New Roman"/>
@@ -9032,7 +8865,7 @@
         </w:rPr>
         <w:t>: tránh xa thực phẩm. Luôn rửa tay trước khi ăn, uống, hút thuốc. Giặt quần áo bị nhiễm bẩn và các thiết bị bảo hộ khác trước khi cất giữ hoặc sử dụng lại.</w:t>
       </w:r>
-      <w:bookmarkEnd w:id="9"/>
+      <w:bookmarkEnd w:id="8"/>
     </w:p>
     <w:p>
       <w:pPr>
@@ -9260,15 +9093,7 @@
           <w:sz w:val="22"/>
           <w:lang w:val="en-US"/>
         </w:rPr>
-        <w:t>không</w:t>
-      </w:r>
-      <w:r>
-        <w:rPr>
-          <w:rFonts w:eastAsia="Arial" w:cs="Times New Roman"/>
-          <w:sz w:val="22"/>
-          <w:lang w:val="en-US"/>
-        </w:rPr>
-        <w:t xml:space="preserve"> mùi</w:t>
+        <w:t>không mùi</w:t>
       </w:r>
       <w:r>
         <w:rPr>
@@ -9636,7 +9461,31 @@
           <w:sz w:val="22"/>
           <w:lang w:val="en-US"/>
         </w:rPr>
-        <w:t>Giới hạn Nổ/Cháy trên</w:t>
+        <w:t xml:space="preserve">Giới hạn </w:t>
+      </w:r>
+      <w:r>
+        <w:rPr>
+          <w:rFonts w:eastAsia="Arial" w:cs="Times New Roman"/>
+          <w:sz w:val="22"/>
+          <w:lang w:val="en-US"/>
+        </w:rPr>
+        <w:t>cháy nổ</w:t>
+      </w:r>
+      <w:r>
+        <w:rPr>
+          <w:rFonts w:eastAsia="Arial" w:cs="Times New Roman"/>
+          <w:sz w:val="22"/>
+          <w:lang w:val="en-US"/>
+        </w:rPr>
+        <w:t xml:space="preserve"> </w:t>
+      </w:r>
+      <w:r>
+        <w:rPr>
+          <w:rFonts w:eastAsia="Arial" w:cs="Times New Roman"/>
+          <w:sz w:val="22"/>
+          <w:lang w:val="en-US"/>
+        </w:rPr>
+        <w:t>trên</w:t>
       </w:r>
       <w:r>
         <w:rPr>
@@ -9676,7 +9525,31 @@
           <w:sz w:val="22"/>
           <w:lang w:val="en-US"/>
         </w:rPr>
-        <w:t>Giới hạn dưới của cháy nổ</w:t>
+        <w:t xml:space="preserve">Giới hạn </w:t>
+      </w:r>
+      <w:r>
+        <w:rPr>
+          <w:rFonts w:eastAsia="Arial" w:cs="Times New Roman"/>
+          <w:sz w:val="22"/>
+          <w:lang w:val="en-US"/>
+        </w:rPr>
+        <w:t>cháy nổ</w:t>
+      </w:r>
+      <w:r>
+        <w:rPr>
+          <w:rFonts w:eastAsia="Arial" w:cs="Times New Roman"/>
+          <w:sz w:val="22"/>
+          <w:lang w:val="en-US"/>
+        </w:rPr>
+        <w:t xml:space="preserve"> </w:t>
+      </w:r>
+      <w:r>
+        <w:rPr>
+          <w:rFonts w:eastAsia="Arial" w:cs="Times New Roman"/>
+          <w:sz w:val="22"/>
+          <w:lang w:val="en-US"/>
+        </w:rPr>
+        <w:t>dưới</w:t>
       </w:r>
       <w:r>
         <w:rPr>
@@ -9756,7 +9629,31 @@
           <w:sz w:val="22"/>
           <w:lang w:val="en-US"/>
         </w:rPr>
-        <w:t>Hơi tương đối</w:t>
+        <w:t>Tỉ trọng</w:t>
+      </w:r>
+      <w:r>
+        <w:rPr>
+          <w:rFonts w:eastAsia="Arial" w:cs="Times New Roman"/>
+          <w:sz w:val="22"/>
+          <w:lang w:val="en-US"/>
+        </w:rPr>
+        <w:t xml:space="preserve"> </w:t>
+      </w:r>
+      <w:r>
+        <w:rPr>
+          <w:rFonts w:eastAsia="Arial" w:cs="Times New Roman"/>
+          <w:sz w:val="22"/>
+          <w:lang w:val="en-US"/>
+        </w:rPr>
+        <w:t>h</w:t>
+      </w:r>
+      <w:r>
+        <w:rPr>
+          <w:rFonts w:eastAsia="Arial" w:cs="Times New Roman"/>
+          <w:sz w:val="22"/>
+          <w:lang w:val="en-US"/>
+        </w:rPr>
+        <w:t>ơi</w:t>
       </w:r>
       <w:r>
         <w:rPr>
@@ -9796,7 +9693,23 @@
           <w:sz w:val="22"/>
           <w:lang w:val="en-US"/>
         </w:rPr>
-        <w:t>Mật độ tương đối</w:t>
+        <w:t>Tỉ trọng</w:t>
+      </w:r>
+      <w:r>
+        <w:rPr>
+          <w:rFonts w:eastAsia="Arial" w:cs="Times New Roman"/>
+          <w:sz w:val="22"/>
+          <w:lang w:val="en-US"/>
+        </w:rPr>
+        <w:t xml:space="preserve"> </w:t>
+      </w:r>
+      <w:r>
+        <w:rPr>
+          <w:rFonts w:eastAsia="Arial" w:cs="Times New Roman"/>
+          <w:sz w:val="22"/>
+          <w:lang w:val="en-US"/>
+        </w:rPr>
+        <w:t>tương đối</w:t>
       </w:r>
       <w:r>
         <w:rPr>
@@ -10157,7 +10070,7 @@
           <w:sz w:val="22"/>
           <w:lang w:val="en-US"/>
         </w:rPr>
-        <w:t>Tính chất oxy hóa</w:t>
+        <w:t>Tính oxy hóa</w:t>
       </w:r>
       <w:r>
         <w:rPr>
@@ -10237,7 +10150,7 @@
           <w:sz w:val="22"/>
           <w:lang w:val="en-US"/>
         </w:rPr>
-        <w:t>Mật độ</w:t>
+        <w:t>Tỉ trọng</w:t>
       </w:r>
       <w:r>
         <w:rPr>
@@ -10261,14 +10174,7 @@
             <w:rFonts w:ascii="Cambria Math" w:eastAsia="Arial" w:hAnsi="Cambria Math" w:cs="Times New Roman"/>
             <w:sz w:val="22"/>
           </w:rPr>
-          <m:t>≈</m:t>
-        </m:r>
-        <m:r>
-          <w:rPr>
-            <w:rFonts w:ascii="Cambria Math" w:eastAsia="Arial" w:hAnsi="Cambria Math" w:cs="Times New Roman"/>
-            <w:sz w:val="22"/>
-          </w:rPr>
-          <m:t xml:space="preserve"> </m:t>
+          <m:t xml:space="preserve">≈ </m:t>
         </m:r>
       </m:oMath>
       <w:r>
@@ -11425,7 +11331,23 @@
           <w:sz w:val="22"/>
           <w:lang w:val="en-US"/>
         </w:rPr>
-        <w:t>Độc tính cấp (đường miệng)</w:t>
+        <w:t xml:space="preserve">Độc </w:t>
+      </w:r>
+      <w:r>
+        <w:rPr>
+          <w:rFonts w:eastAsia="Arial" w:cs="Times New Roman"/>
+          <w:sz w:val="22"/>
+          <w:lang w:val="en-US"/>
+        </w:rPr>
+        <w:t xml:space="preserve">cấp tính </w:t>
+      </w:r>
+      <w:r>
+        <w:rPr>
+          <w:rFonts w:eastAsia="Arial" w:cs="Times New Roman"/>
+          <w:sz w:val="22"/>
+          <w:lang w:val="en-US"/>
+        </w:rPr>
+        <w:t>(đường miệng)</w:t>
       </w:r>
       <w:r>
         <w:rPr>
@@ -11537,7 +11459,23 @@
           <w:sz w:val="22"/>
           <w:lang w:val="en-US"/>
         </w:rPr>
-        <w:t>Độc tính cấp (qua da)</w:t>
+        <w:t xml:space="preserve">Độc </w:t>
+      </w:r>
+      <w:r>
+        <w:rPr>
+          <w:rFonts w:eastAsia="Arial" w:cs="Times New Roman"/>
+          <w:sz w:val="22"/>
+          <w:lang w:val="en-US"/>
+        </w:rPr>
+        <w:t xml:space="preserve">cấp tính </w:t>
+      </w:r>
+      <w:r>
+        <w:rPr>
+          <w:rFonts w:eastAsia="Arial" w:cs="Times New Roman"/>
+          <w:sz w:val="22"/>
+          <w:lang w:val="en-US"/>
+        </w:rPr>
+        <w:t>(qua da)</w:t>
       </w:r>
       <w:r>
         <w:rPr>
@@ -12448,8 +12386,18 @@
           <w:sz w:val="22"/>
           <w:lang w:val="en-US"/>
         </w:rPr>
-        <w:t>Nguy cơ hít thở</w:t>
-      </w:r>
+        <w:t xml:space="preserve">Nguy </w:t>
+      </w:r>
+      <w:r>
+        <w:rPr>
+          <w:rFonts w:eastAsia="Arial" w:cs="Times New Roman"/>
+          <w:sz w:val="22"/>
+          <w:lang w:val="en-US"/>
+        </w:rPr>
+        <w:t>hại hô hấp</w:t>
+      </w:r>
+      <w:bookmarkStart w:id="9" w:name="_GoBack"/>
+      <w:bookmarkEnd w:id="9"/>
       <w:r>
         <w:rPr>
           <w:rFonts w:eastAsia="Arial" w:cs="Times New Roman"/>
@@ -18229,7 +18177,7 @@
 </file>
 
 <file path=customXml/itemProps1.xml><?xml version="1.0" encoding="utf-8"?>
-<ds:datastoreItem xmlns:ds="http://schemas.openxmlformats.org/officeDocument/2006/customXml" ds:itemID="{4C55442B-6579-4FEB-8281-8F453E5F35DF}">
+<ds:datastoreItem xmlns:ds="http://schemas.openxmlformats.org/officeDocument/2006/customXml" ds:itemID="{52AC1F86-CB1E-4E57-9C68-EBF04925BF96}">
   <ds:schemaRefs>
     <ds:schemaRef ds:uri="http://schemas.openxmlformats.org/officeDocument/2006/bibliography"/>
   </ds:schemaRefs>
